--- a/Info/Barcode info.docx
+++ b/Info/Barcode info.docx
@@ -3,12 +3,23 @@
 <w:document xmlns:wpc="http://schemas.microsoft.com/office/word/2010/wordprocessingCanvas" xmlns:mo="http://schemas.microsoft.com/office/mac/office/2008/main" xmlns:mc="http://schemas.openxmlformats.org/markup-compatibility/2006" xmlns:mv="urn:schemas-microsoft-com:mac:vml" xmlns:o="urn:schemas-microsoft-com:office:office" xmlns:r="http://schemas.openxmlformats.org/officeDocument/2006/relationships" xmlns:m="http://schemas.openxmlformats.org/officeDocument/2006/math" xmlns:v="urn:schemas-microsoft-com:vml" xmlns:wp14="http://schemas.microsoft.com/office/word/2010/wordprocessingDrawing" xmlns:wp="http://schemas.openxmlformats.org/drawingml/2006/wordprocessingDrawing" xmlns:w10="urn:schemas-microsoft-com:office:word" xmlns:w="http://schemas.openxmlformats.org/wordprocessingml/2006/main" xmlns:w14="http://schemas.microsoft.com/office/word/2010/wordml" xmlns:wpg="http://schemas.microsoft.com/office/word/2010/wordprocessingGroup" xmlns:wpi="http://schemas.microsoft.com/office/word/2010/wordprocessingInk" xmlns:wne="http://schemas.microsoft.com/office/word/2006/wordml" xmlns:wps="http://schemas.microsoft.com/office/word/2010/wordprocessingShape" mc:Ignorable="w14 wp14">
   <w:body>
     <w:p>
-      <w:r>
+      <w:pPr>
+        <w:rPr>
+          <w:b/>
+        </w:rPr>
+      </w:pPr>
+      <w:r>
+        <w:rPr>
+          <w:b/>
+        </w:rPr>
         <w:t>DSPC</w:t>
       </w:r>
     </w:p>
     <w:p/>
-    <w:p/>
+    <w:p>
+      <w:bookmarkStart w:id="0" w:name="_GoBack"/>
+      <w:bookmarkEnd w:id="0"/>
+    </w:p>
     <w:p>
       <w:r>
         <w:t xml:space="preserve">EAN-13 </w:t>
@@ -37,8 +48,6 @@
           <w:t>http://www.free-barcode-generator.net/ean-13/</w:t>
         </w:r>
       </w:hyperlink>
-      <w:bookmarkStart w:id="0" w:name="_GoBack"/>
-      <w:bookmarkEnd w:id="0"/>
     </w:p>
     <w:p/>
     <w:p>
@@ -52,6 +61,288 @@
         <w:t>Hvid steg på størrelsen 0-1-2-3-4</w:t>
       </w:r>
     </w:p>
+    <w:p/>
+    <w:p>
+      <w:r>
+        <w:rPr>
+          <w:noProof/>
+          <w:lang w:val="en-US"/>
+        </w:rPr>
+        <w:drawing>
+          <wp:inline distT="0" distB="0" distL="0" distR="0">
+            <wp:extent cx="4682490" cy="3012914"/>
+            <wp:effectExtent l="0" t="0" r="0" b="10160"/>
+            <wp:docPr id="1" name="Billede 1"/>
+            <wp:cNvGraphicFramePr>
+              <a:graphicFrameLocks xmlns:a="http://schemas.openxmlformats.org/drawingml/2006/main" noChangeAspect="1"/>
+            </wp:cNvGraphicFramePr>
+            <a:graphic xmlns:a="http://schemas.openxmlformats.org/drawingml/2006/main">
+              <a:graphicData uri="http://schemas.openxmlformats.org/drawingml/2006/picture">
+                <pic:pic xmlns:pic="http://schemas.openxmlformats.org/drawingml/2006/picture">
+                  <pic:nvPicPr>
+                    <pic:cNvPr id="0" name="Picture 1"/>
+                    <pic:cNvPicPr>
+                      <a:picLocks noChangeAspect="1" noChangeArrowheads="1"/>
+                    </pic:cNvPicPr>
+                  </pic:nvPicPr>
+                  <pic:blipFill>
+                    <a:blip r:embed="rId6">
+                      <a:extLst>
+                        <a:ext uri="{28A0092B-C50C-407E-A947-70E740481C1C}">
+                          <a14:useLocalDpi xmlns:a14="http://schemas.microsoft.com/office/drawing/2010/main" val="0"/>
+                        </a:ext>
+                      </a:extLst>
+                    </a:blip>
+                    <a:srcRect/>
+                    <a:stretch>
+                      <a:fillRect/>
+                    </a:stretch>
+                  </pic:blipFill>
+                  <pic:spPr bwMode="auto">
+                    <a:xfrm>
+                      <a:off x="0" y="0"/>
+                      <a:ext cx="4682973" cy="3013225"/>
+                    </a:xfrm>
+                    <a:prstGeom prst="rect">
+                      <a:avLst/>
+                    </a:prstGeom>
+                    <a:noFill/>
+                    <a:ln>
+                      <a:noFill/>
+                    </a:ln>
+                  </pic:spPr>
+                </pic:pic>
+              </a:graphicData>
+            </a:graphic>
+          </wp:inline>
+        </w:drawing>
+      </w:r>
+    </w:p>
+    <w:p/>
+    <w:p>
+      <w:r>
+        <w:t xml:space="preserve">Vi beslutter at første </w:t>
+      </w:r>
+      <w:proofErr w:type="spellStart"/>
+      <w:r>
+        <w:t>digit</w:t>
+      </w:r>
+      <w:proofErr w:type="spellEnd"/>
+      <w:r>
+        <w:t xml:space="preserve"> altid er 0.</w:t>
+      </w:r>
+    </w:p>
+    <w:p>
+      <w:r>
+        <w:rPr>
+          <w:noProof/>
+          <w:lang w:val="en-US"/>
+        </w:rPr>
+        <w:drawing>
+          <wp:inline distT="0" distB="0" distL="0" distR="0">
+            <wp:extent cx="3996690" cy="842974"/>
+            <wp:effectExtent l="0" t="0" r="0" b="0"/>
+            <wp:docPr id="2" name="Billede 2"/>
+            <wp:cNvGraphicFramePr>
+              <a:graphicFrameLocks xmlns:a="http://schemas.openxmlformats.org/drawingml/2006/main" noChangeAspect="1"/>
+            </wp:cNvGraphicFramePr>
+            <a:graphic xmlns:a="http://schemas.openxmlformats.org/drawingml/2006/main">
+              <a:graphicData uri="http://schemas.openxmlformats.org/drawingml/2006/picture">
+                <pic:pic xmlns:pic="http://schemas.openxmlformats.org/drawingml/2006/picture">
+                  <pic:nvPicPr>
+                    <pic:cNvPr id="0" name="Picture 2"/>
+                    <pic:cNvPicPr>
+                      <a:picLocks noChangeAspect="1" noChangeArrowheads="1"/>
+                    </pic:cNvPicPr>
+                  </pic:nvPicPr>
+                  <pic:blipFill>
+                    <a:blip r:embed="rId7">
+                      <a:extLst>
+                        <a:ext uri="{28A0092B-C50C-407E-A947-70E740481C1C}">
+                          <a14:useLocalDpi xmlns:a14="http://schemas.microsoft.com/office/drawing/2010/main" val="0"/>
+                        </a:ext>
+                      </a:extLst>
+                    </a:blip>
+                    <a:srcRect/>
+                    <a:stretch>
+                      <a:fillRect/>
+                    </a:stretch>
+                  </pic:blipFill>
+                  <pic:spPr bwMode="auto">
+                    <a:xfrm>
+                      <a:off x="0" y="0"/>
+                      <a:ext cx="3997799" cy="843208"/>
+                    </a:xfrm>
+                    <a:prstGeom prst="rect">
+                      <a:avLst/>
+                    </a:prstGeom>
+                    <a:noFill/>
+                    <a:ln>
+                      <a:noFill/>
+                    </a:ln>
+                  </pic:spPr>
+                </pic:pic>
+              </a:graphicData>
+            </a:graphic>
+          </wp:inline>
+        </w:drawing>
+      </w:r>
+    </w:p>
+    <w:p/>
+    <w:p/>
+    <w:p>
+      <w:r>
+        <w:rPr>
+          <w:noProof/>
+          <w:lang w:val="en-US"/>
+        </w:rPr>
+        <w:drawing>
+          <wp:inline distT="0" distB="0" distL="0" distR="0">
+            <wp:extent cx="1998875" cy="1663065"/>
+            <wp:effectExtent l="0" t="0" r="8255" b="0"/>
+            <wp:docPr id="3" name="Billede 3"/>
+            <wp:cNvGraphicFramePr>
+              <a:graphicFrameLocks xmlns:a="http://schemas.openxmlformats.org/drawingml/2006/main" noChangeAspect="1"/>
+            </wp:cNvGraphicFramePr>
+            <a:graphic xmlns:a="http://schemas.openxmlformats.org/drawingml/2006/main">
+              <a:graphicData uri="http://schemas.openxmlformats.org/drawingml/2006/picture">
+                <pic:pic xmlns:pic="http://schemas.openxmlformats.org/drawingml/2006/picture">
+                  <pic:nvPicPr>
+                    <pic:cNvPr id="0" name="Picture 3"/>
+                    <pic:cNvPicPr>
+                      <a:picLocks noChangeAspect="1" noChangeArrowheads="1"/>
+                    </pic:cNvPicPr>
+                  </pic:nvPicPr>
+                  <pic:blipFill>
+                    <a:blip r:embed="rId8">
+                      <a:extLst>
+                        <a:ext uri="{28A0092B-C50C-407E-A947-70E740481C1C}">
+                          <a14:useLocalDpi xmlns:a14="http://schemas.microsoft.com/office/drawing/2010/main" val="0"/>
+                        </a:ext>
+                      </a:extLst>
+                    </a:blip>
+                    <a:srcRect/>
+                    <a:stretch>
+                      <a:fillRect/>
+                    </a:stretch>
+                  </pic:blipFill>
+                  <pic:spPr bwMode="auto">
+                    <a:xfrm>
+                      <a:off x="0" y="0"/>
+                      <a:ext cx="2000062" cy="1664053"/>
+                    </a:xfrm>
+                    <a:prstGeom prst="rect">
+                      <a:avLst/>
+                    </a:prstGeom>
+                    <a:noFill/>
+                    <a:ln>
+                      <a:noFill/>
+                    </a:ln>
+                  </pic:spPr>
+                </pic:pic>
+              </a:graphicData>
+            </a:graphic>
+          </wp:inline>
+        </w:drawing>
+      </w:r>
+      <w:r>
+        <w:t xml:space="preserve">              </w:t>
+      </w:r>
+      <w:r>
+        <w:rPr>
+          <w:noProof/>
+          <w:lang w:val="en-US"/>
+        </w:rPr>
+        <w:drawing>
+          <wp:inline distT="0" distB="0" distL="0" distR="0">
+            <wp:extent cx="1837690" cy="1571810"/>
+            <wp:effectExtent l="0" t="0" r="0" b="3175"/>
+            <wp:docPr id="4" name="Billede 4"/>
+            <wp:cNvGraphicFramePr>
+              <a:graphicFrameLocks xmlns:a="http://schemas.openxmlformats.org/drawingml/2006/main" noChangeAspect="1"/>
+            </wp:cNvGraphicFramePr>
+            <a:graphic xmlns:a="http://schemas.openxmlformats.org/drawingml/2006/main">
+              <a:graphicData uri="http://schemas.openxmlformats.org/drawingml/2006/picture">
+                <pic:pic xmlns:pic="http://schemas.openxmlformats.org/drawingml/2006/picture">
+                  <pic:nvPicPr>
+                    <pic:cNvPr id="0" name="Picture 4"/>
+                    <pic:cNvPicPr>
+                      <a:picLocks noChangeAspect="1" noChangeArrowheads="1"/>
+                    </pic:cNvPicPr>
+                  </pic:nvPicPr>
+                  <pic:blipFill>
+                    <a:blip r:embed="rId9">
+                      <a:extLst>
+                        <a:ext uri="{28A0092B-C50C-407E-A947-70E740481C1C}">
+                          <a14:useLocalDpi xmlns:a14="http://schemas.microsoft.com/office/drawing/2010/main" val="0"/>
+                        </a:ext>
+                      </a:extLst>
+                    </a:blip>
+                    <a:srcRect/>
+                    <a:stretch>
+                      <a:fillRect/>
+                    </a:stretch>
+                  </pic:blipFill>
+                  <pic:spPr bwMode="auto">
+                    <a:xfrm>
+                      <a:off x="0" y="0"/>
+                      <a:ext cx="1838536" cy="1572534"/>
+                    </a:xfrm>
+                    <a:prstGeom prst="rect">
+                      <a:avLst/>
+                    </a:prstGeom>
+                    <a:noFill/>
+                    <a:ln>
+                      <a:noFill/>
+                    </a:ln>
+                  </pic:spPr>
+                </pic:pic>
+              </a:graphicData>
+            </a:graphic>
+          </wp:inline>
+        </w:drawing>
+      </w:r>
+    </w:p>
+    <w:p/>
+    <w:p>
+      <w:r>
+        <w:t>Der beslutter vi at LLLLLL er en varekode</w:t>
+      </w:r>
+    </w:p>
+    <w:p>
+      <w:r>
+        <w:t xml:space="preserve">Og RRRRRR er varens pris. </w:t>
+      </w:r>
+    </w:p>
+    <w:p/>
+    <w:p/>
+    <w:p/>
+    <w:p/>
+    <w:p>
+      <w:r>
+        <w:t xml:space="preserve">Start, midt og slut bars er dobbelt bars af 8px </w:t>
+      </w:r>
+    </w:p>
+    <w:p/>
+    <w:p>
+      <w:r>
+        <w:t>I alt 760px</w:t>
+      </w:r>
+    </w:p>
+    <w:p/>
+    <w:p>
+      <w:r>
+        <w:t>Dvs. i alt 95 bars i enten sort eller hvid.</w:t>
+      </w:r>
+    </w:p>
+    <w:p/>
+    <w:p>
+      <w:r>
+        <w:t xml:space="preserve">Læsning kan begyndes efter 5 hvide bars = 5*8px=40px </w:t>
+      </w:r>
+    </w:p>
+    <w:p/>
+    <w:p/>
     <w:p/>
     <w:p/>
     <w:sectPr>
@@ -258,6 +549,33 @@
       <w:u w:val="single"/>
     </w:rPr>
   </w:style>
+  <w:style w:type="paragraph" w:styleId="Markeringsbobletekst">
+    <w:name w:val="Balloon Text"/>
+    <w:basedOn w:val="Normal"/>
+    <w:link w:val="MarkeringsbobletekstTegn"/>
+    <w:uiPriority w:val="99"/>
+    <w:semiHidden/>
+    <w:unhideWhenUsed/>
+    <w:rsid w:val="00972CCF"/>
+    <w:rPr>
+      <w:rFonts w:ascii="Lucida Grande" w:hAnsi="Lucida Grande"/>
+      <w:sz w:val="18"/>
+      <w:szCs w:val="18"/>
+    </w:rPr>
+  </w:style>
+  <w:style w:type="character" w:customStyle="1" w:styleId="MarkeringsbobletekstTegn">
+    <w:name w:val="Markeringsbobletekst Tegn"/>
+    <w:basedOn w:val="Standardskrifttypeiafsnit"/>
+    <w:link w:val="Markeringsbobletekst"/>
+    <w:uiPriority w:val="99"/>
+    <w:semiHidden/>
+    <w:rsid w:val="00972CCF"/>
+    <w:rPr>
+      <w:rFonts w:ascii="Lucida Grande" w:hAnsi="Lucida Grande"/>
+      <w:sz w:val="18"/>
+      <w:szCs w:val="18"/>
+    </w:rPr>
+  </w:style>
 </w:styles>
 </file>
 
@@ -453,6 +771,33 @@
     <w:rPr>
       <w:color w:val="0000FF" w:themeColor="hyperlink"/>
       <w:u w:val="single"/>
+    </w:rPr>
+  </w:style>
+  <w:style w:type="paragraph" w:styleId="Markeringsbobletekst">
+    <w:name w:val="Balloon Text"/>
+    <w:basedOn w:val="Normal"/>
+    <w:link w:val="MarkeringsbobletekstTegn"/>
+    <w:uiPriority w:val="99"/>
+    <w:semiHidden/>
+    <w:unhideWhenUsed/>
+    <w:rsid w:val="00972CCF"/>
+    <w:rPr>
+      <w:rFonts w:ascii="Lucida Grande" w:hAnsi="Lucida Grande"/>
+      <w:sz w:val="18"/>
+      <w:szCs w:val="18"/>
+    </w:rPr>
+  </w:style>
+  <w:style w:type="character" w:customStyle="1" w:styleId="MarkeringsbobletekstTegn">
+    <w:name w:val="Markeringsbobletekst Tegn"/>
+    <w:basedOn w:val="Standardskrifttypeiafsnit"/>
+    <w:link w:val="Markeringsbobletekst"/>
+    <w:uiPriority w:val="99"/>
+    <w:semiHidden/>
+    <w:rsid w:val="00972CCF"/>
+    <w:rPr>
+      <w:rFonts w:ascii="Lucida Grande" w:hAnsi="Lucida Grande"/>
+      <w:sz w:val="18"/>
+      <w:szCs w:val="18"/>
     </w:rPr>
   </w:style>
 </w:styles>

--- a/Info/Barcode info.docx
+++ b/Info/Barcode info.docx
@@ -16,10 +16,7 @@
       </w:r>
     </w:p>
     <w:p/>
-    <w:p>
-      <w:bookmarkStart w:id="0" w:name="_GoBack"/>
-      <w:bookmarkEnd w:id="0"/>
-    </w:p>
+    <w:p/>
     <w:p>
       <w:r>
         <w:t xml:space="preserve">EAN-13 </w:t>
@@ -52,13 +49,25 @@
     <w:p/>
     <w:p>
       <w:r>
-        <w:t>Fast sort steg tykkelse</w:t>
-      </w:r>
-    </w:p>
-    <w:p/>
-    <w:p>
-      <w:r>
-        <w:t>Hvid steg på størrelsen 0-1-2-3-4</w:t>
+        <w:t>Fast sort st</w:t>
+      </w:r>
+      <w:r>
+        <w:t>r</w:t>
+      </w:r>
+      <w:r>
+        <w:t>eg tykkelse</w:t>
+      </w:r>
+    </w:p>
+    <w:p/>
+    <w:p>
+      <w:r>
+        <w:t>Hvid st</w:t>
+      </w:r>
+      <w:r>
+        <w:t>r</w:t>
+      </w:r>
+      <w:r>
+        <w:t>eg på størrelsen 0-1-2-3-4</w:t>
       </w:r>
     </w:p>
     <w:p/>
@@ -69,7 +78,7 @@
           <w:lang w:val="en-US"/>
         </w:rPr>
         <w:drawing>
-          <wp:inline distT="0" distB="0" distL="0" distR="0">
+          <wp:inline distT="0" distB="0" distL="0" distR="0" wp14:anchorId="74E47D11" wp14:editId="7C9ED934">
             <wp:extent cx="4682490" cy="3012914"/>
             <wp:effectExtent l="0" t="0" r="0" b="10160"/>
             <wp:docPr id="1" name="Billede 1"/>
@@ -139,7 +148,7 @@
           <w:lang w:val="en-US"/>
         </w:rPr>
         <w:drawing>
-          <wp:inline distT="0" distB="0" distL="0" distR="0">
+          <wp:inline distT="0" distB="0" distL="0" distR="0" wp14:anchorId="74FF8C9C" wp14:editId="0AC22C18">
             <wp:extent cx="3996690" cy="842974"/>
             <wp:effectExtent l="0" t="0" r="0" b="0"/>
             <wp:docPr id="2" name="Billede 2"/>
@@ -197,7 +206,7 @@
           <w:lang w:val="en-US"/>
         </w:rPr>
         <w:drawing>
-          <wp:inline distT="0" distB="0" distL="0" distR="0">
+          <wp:inline distT="0" distB="0" distL="0" distR="0" wp14:anchorId="56224C17" wp14:editId="7CCDF11C">
             <wp:extent cx="1998875" cy="1663065"/>
             <wp:effectExtent l="0" t="0" r="8255" b="0"/>
             <wp:docPr id="3" name="Billede 3"/>
@@ -254,7 +263,7 @@
           <w:lang w:val="en-US"/>
         </w:rPr>
         <w:drawing>
-          <wp:inline distT="0" distB="0" distL="0" distR="0">
+          <wp:inline distT="0" distB="0" distL="0" distR="0" wp14:anchorId="03A7A873" wp14:editId="51F5FF32">
             <wp:extent cx="1837690" cy="1571810"/>
             <wp:effectExtent l="0" t="0" r="0" b="3175"/>
             <wp:docPr id="4" name="Billede 4"/>
@@ -342,9 +351,199 @@
       </w:r>
     </w:p>
     <w:p/>
-    <w:p/>
-    <w:p/>
-    <w:p/>
+    <w:p>
+      <w:r>
+        <w:t>Et ciffer = 7bars</w:t>
+      </w:r>
+    </w:p>
+    <w:p/>
+    <w:p/>
+    <w:p>
+      <w:r>
+        <w:t>Pseudokode:</w:t>
+      </w:r>
+    </w:p>
+    <w:p/>
+    <w:p>
+      <w:proofErr w:type="spellStart"/>
+      <w:r>
+        <w:t>integer</w:t>
+      </w:r>
+      <w:proofErr w:type="spellEnd"/>
+      <w:r>
+        <w:t xml:space="preserve"> </w:t>
+      </w:r>
+      <w:proofErr w:type="spellStart"/>
+      <w:r>
+        <w:t>number_array</w:t>
+      </w:r>
+      <w:proofErr w:type="spellEnd"/>
+      <w:r>
+        <w:t>[13]</w:t>
+      </w:r>
+    </w:p>
+    <w:p>
+      <w:proofErr w:type="spellStart"/>
+      <w:r>
+        <w:t>integer</w:t>
+      </w:r>
+      <w:proofErr w:type="spellEnd"/>
+      <w:r>
+        <w:t xml:space="preserve"> </w:t>
+      </w:r>
+      <w:proofErr w:type="spellStart"/>
+      <w:r>
+        <w:t>bar_array</w:t>
+      </w:r>
+      <w:proofErr w:type="spellEnd"/>
+      <w:r>
+        <w:t>[95]</w:t>
+      </w:r>
+    </w:p>
+    <w:p/>
+    <w:p>
+      <w:r>
+        <w:t>læs fil indtil sort</w:t>
+      </w:r>
+    </w:p>
+    <w:p>
+      <w:r>
+        <w:t>læs antal sorte pixels til variable_1</w:t>
+      </w:r>
+    </w:p>
+    <w:p>
+      <w:r>
+        <w:t>læs antal hvide pixels til variable_2</w:t>
+      </w:r>
+    </w:p>
+    <w:p>
+      <w:r>
+        <w:t>læs antal sorte pixels til variable_3</w:t>
+      </w:r>
+    </w:p>
+    <w:p>
+      <w:r>
+        <w:t xml:space="preserve">hvis variable_1 == variable_3 sæt </w:t>
+      </w:r>
+      <w:proofErr w:type="spellStart"/>
+      <w:r>
+        <w:t>bar_width</w:t>
+      </w:r>
+      <w:proofErr w:type="spellEnd"/>
+      <w:r>
+        <w:t xml:space="preserve"> til variable_1</w:t>
+      </w:r>
+    </w:p>
+    <w:p/>
+    <w:p>
+      <w:r>
+        <w:t xml:space="preserve">læse </w:t>
+      </w:r>
+      <w:proofErr w:type="spellStart"/>
+      <w:r>
+        <w:t>bar_width</w:t>
+      </w:r>
+      <w:proofErr w:type="spellEnd"/>
+      <w:r>
+        <w:t xml:space="preserve"> linjer</w:t>
+      </w:r>
+      <w:r>
+        <w:t xml:space="preserve"> i </w:t>
+      </w:r>
+      <w:proofErr w:type="spellStart"/>
+      <w:r>
+        <w:t>in_file</w:t>
+      </w:r>
+      <w:proofErr w:type="spellEnd"/>
+    </w:p>
+    <w:p>
+      <w:r>
+        <w:tab/>
+        <w:t xml:space="preserve">læg læsninger sammen og divider med </w:t>
+      </w:r>
+      <w:proofErr w:type="spellStart"/>
+      <w:r>
+        <w:t>bar_width</w:t>
+      </w:r>
+      <w:proofErr w:type="spellEnd"/>
+    </w:p>
+    <w:p>
+      <w:r>
+        <w:tab/>
+        <w:t>hvis resultatet er under 100 -&gt; hvid</w:t>
+      </w:r>
+    </w:p>
+    <w:p>
+      <w:r>
+        <w:tab/>
+        <w:t>ellers sort</w:t>
+      </w:r>
+    </w:p>
+    <w:p>
+      <w:r>
+        <w:tab/>
+      </w:r>
+      <w:proofErr w:type="spellStart"/>
+      <w:r>
+        <w:t>bar_array</w:t>
+      </w:r>
+      <w:proofErr w:type="spellEnd"/>
+      <w:r>
+        <w:t>[24</w:t>
+      </w:r>
+      <w:r>
+        <w:t>] =</w:t>
+      </w:r>
+      <w:r>
+        <w:t xml:space="preserve"> 1(sort) eller 0(hvid)</w:t>
+      </w:r>
+      <w:r>
+        <w:t xml:space="preserve"> </w:t>
+      </w:r>
+      <w:r>
+        <w:t xml:space="preserve"> -- spring første 24 pixels over</w:t>
+      </w:r>
+    </w:p>
+    <w:p>
+      <w:r>
+        <w:tab/>
+      </w:r>
+    </w:p>
+    <w:p>
+      <w:r>
+        <w:t xml:space="preserve">forsæt med at læse </w:t>
+      </w:r>
+      <w:proofErr w:type="spellStart"/>
+      <w:r>
+        <w:t>bar_width</w:t>
+      </w:r>
+      <w:proofErr w:type="spellEnd"/>
+      <w:r>
+        <w:t xml:space="preserve"> linjer til </w:t>
+      </w:r>
+      <w:proofErr w:type="spellStart"/>
+      <w:r>
+        <w:t>bar_array</w:t>
+      </w:r>
+      <w:proofErr w:type="spellEnd"/>
+      <w:r>
+        <w:t xml:space="preserve"> er fyldt</w:t>
+      </w:r>
+    </w:p>
+    <w:p/>
+    <w:p>
+      <w:r>
+        <w:t>Analyser på bar array ift. L og R kodningen og udled et nummer.</w:t>
+      </w:r>
+    </w:p>
+    <w:p/>
+    <w:p>
+      <w:r>
+        <w:t>Kig på noget checksum</w:t>
+      </w:r>
+      <w:bookmarkStart w:id="0" w:name="_GoBack"/>
+      <w:bookmarkEnd w:id="0"/>
+    </w:p>
     <w:sectPr>
       <w:pgSz w:w="11900" w:h="16840"/>
       <w:pgMar w:top="1701" w:right="1134" w:bottom="1701" w:left="1134" w:header="708" w:footer="708" w:gutter="0"/>

--- a/Info/Barcode info.docx
+++ b/Info/Barcode info.docx
@@ -347,6 +347,9 @@
     <w:p/>
     <w:p>
       <w:r>
+        <w:t xml:space="preserve">-- </w:t>
+      </w:r>
+      <w:r>
         <w:t xml:space="preserve">Læsning kan begyndes efter 5 hvide bars = 5*8px=40px </w:t>
       </w:r>
     </w:p>
@@ -379,10 +382,16 @@
       </w:r>
       <w:proofErr w:type="spellEnd"/>
       <w:r>
-        <w:t>[13]</w:t>
-      </w:r>
-    </w:p>
-    <w:p>
+        <w:t>[12</w:t>
+      </w:r>
+      <w:r>
+        <w:t>]</w:t>
+      </w:r>
+    </w:p>
+    <w:p>
+      <w:pPr>
+        <w:ind w:left="1304" w:hanging="1304"/>
+      </w:pPr>
       <w:proofErr w:type="spellStart"/>
       <w:r>
         <w:t>integer</w:t>
@@ -400,10 +409,22 @@
         <w:t>[95]</w:t>
       </w:r>
     </w:p>
-    <w:p/>
-    <w:p>
-      <w:r>
-        <w:t>læs fil indtil sort</w:t>
+    <w:p>
+      <w:bookmarkStart w:id="0" w:name="_GoBack"/>
+      <w:bookmarkEnd w:id="0"/>
+    </w:p>
+    <w:p/>
+    <w:p>
+      <w:r>
+        <w:t>hop nogle linjer ned (</w:t>
+      </w:r>
+      <w:proofErr w:type="spellStart"/>
+      <w:r>
+        <w:t>evt</w:t>
+      </w:r>
+      <w:proofErr w:type="spellEnd"/>
+      <w:r>
+        <w:t xml:space="preserve"> 10)</w:t>
       </w:r>
     </w:p>
     <w:p>
@@ -541,8 +562,6 @@
       <w:r>
         <w:t>Kig på noget checksum</w:t>
       </w:r>
-      <w:bookmarkStart w:id="0" w:name="_GoBack"/>
-      <w:bookmarkEnd w:id="0"/>
     </w:p>
     <w:sectPr>
       <w:pgSz w:w="11900" w:h="16840"/>
